--- a/Presentaciones/Carta Propuesta Presentacion.docx
+++ b/Presentaciones/Carta Propuesta Presentacion.docx
@@ -19,7 +19,35 @@
         <w:rPr>
           <w:lang w:val="es-ES"/>
         </w:rPr>
-        <w:t xml:space="preserve">Los alumnos: Gabriel Leandro Waisman, Santiago Alejandro Agüero, Federico Nafria, </w:t>
+        <w:t xml:space="preserve">Los alumnos: Gabriel Leandro </w:t>
+      </w:r>
+      <w:proofErr w:type="spellStart"/>
+      <w:r>
+        <w:rPr>
+          <w:lang w:val="es-ES"/>
+        </w:rPr>
+        <w:t>Waisman</w:t>
+      </w:r>
+      <w:proofErr w:type="spellEnd"/>
+      <w:r>
+        <w:rPr>
+          <w:lang w:val="es-ES"/>
+        </w:rPr>
+        <w:t xml:space="preserve">, Santiago Alejandro Agüero, Federico </w:t>
+      </w:r>
+      <w:proofErr w:type="spellStart"/>
+      <w:r>
+        <w:rPr>
+          <w:lang w:val="es-ES"/>
+        </w:rPr>
+        <w:t>Nafria</w:t>
+      </w:r>
+      <w:proofErr w:type="spellEnd"/>
+      <w:r>
+        <w:rPr>
+          <w:lang w:val="es-ES"/>
+        </w:rPr>
+        <w:t xml:space="preserve">, </w:t>
       </w:r>
       <w:r>
         <w:rPr>
@@ -107,7 +135,21 @@
         <w:rPr>
           <w:lang w:val="es-ES"/>
         </w:rPr>
-        <w:t>, mientras que el proceso de Ventas deberá ser refinado y el modulo de Toma de Decisiones esta realizado hasta la mitad. Por la experiencia y el conocimiento del grupo de trabajo se estima que se cumplirán los tiempos establecidos anteriormente.</w:t>
+        <w:t xml:space="preserve">, mientras que el proceso de Ventas deberá ser refinado y el </w:t>
+      </w:r>
+      <w:proofErr w:type="spellStart"/>
+      <w:r>
+        <w:rPr>
+          <w:lang w:val="es-ES"/>
+        </w:rPr>
+        <w:t>modulo</w:t>
+      </w:r>
+      <w:proofErr w:type="spellEnd"/>
+      <w:r>
+        <w:rPr>
+          <w:lang w:val="es-ES"/>
+        </w:rPr>
+        <w:t xml:space="preserve"> de Toma de Decisiones esta realizado hasta la mitad. Por la experiencia y el conocimiento del grupo de trabajo se estima que se cumplirán los tiempos establecidos anteriormente.</w:t>
       </w:r>
     </w:p>
     <w:p>
@@ -130,7 +172,7 @@
     </w:p>
     <w:p>
       <w:pPr>
-        <w:pStyle w:val="ListParagraph"/>
+        <w:pStyle w:val="Prrafodelista"/>
         <w:numPr>
           <w:ilvl w:val="0"/>
           <w:numId w:val="1"/>
@@ -140,16 +182,24 @@
           <w:lang w:val="es-ES"/>
         </w:rPr>
       </w:pPr>
-      <w:r>
-        <w:rPr>
-          <w:lang w:val="es-ES"/>
-        </w:rPr>
-        <w:t>Waisman, Gabriel Leandro</w:t>
-      </w:r>
-    </w:p>
-    <w:p>
-      <w:pPr>
-        <w:pStyle w:val="ListParagraph"/>
+      <w:proofErr w:type="spellStart"/>
+      <w:r>
+        <w:rPr>
+          <w:lang w:val="es-ES"/>
+        </w:rPr>
+        <w:t>Waisman</w:t>
+      </w:r>
+      <w:proofErr w:type="spellEnd"/>
+      <w:r>
+        <w:rPr>
+          <w:lang w:val="es-ES"/>
+        </w:rPr>
+        <w:t>, Gabriel Leandro</w:t>
+      </w:r>
+    </w:p>
+    <w:p>
+      <w:pPr>
+        <w:pStyle w:val="Prrafodelista"/>
         <w:numPr>
           <w:ilvl w:val="1"/>
           <w:numId w:val="1"/>
@@ -174,7 +224,7 @@
     </w:p>
     <w:p>
       <w:pPr>
-        <w:pStyle w:val="ListParagraph"/>
+        <w:pStyle w:val="Prrafodelista"/>
         <w:numPr>
           <w:ilvl w:val="2"/>
           <w:numId w:val="1"/>
@@ -211,7 +261,7 @@
     </w:p>
     <w:p>
       <w:pPr>
-        <w:pStyle w:val="ListParagraph"/>
+        <w:pStyle w:val="Prrafodelista"/>
         <w:numPr>
           <w:ilvl w:val="2"/>
           <w:numId w:val="1"/>
@@ -230,7 +280,7 @@
     </w:p>
     <w:p>
       <w:pPr>
-        <w:pStyle w:val="ListParagraph"/>
+        <w:pStyle w:val="Prrafodelista"/>
         <w:numPr>
           <w:ilvl w:val="1"/>
           <w:numId w:val="1"/>
@@ -249,7 +299,7 @@
     </w:p>
     <w:p>
       <w:pPr>
-        <w:pStyle w:val="ListParagraph"/>
+        <w:pStyle w:val="Prrafodelista"/>
         <w:numPr>
           <w:ilvl w:val="0"/>
           <w:numId w:val="1"/>
@@ -259,16 +309,24 @@
           <w:lang w:val="es-ES"/>
         </w:rPr>
       </w:pPr>
-      <w:r>
-        <w:rPr>
-          <w:lang w:val="es-ES"/>
-        </w:rPr>
-        <w:t>Nafria, Federico</w:t>
-      </w:r>
-    </w:p>
-    <w:p>
-      <w:pPr>
-        <w:pStyle w:val="ListParagraph"/>
+      <w:proofErr w:type="spellStart"/>
+      <w:r>
+        <w:rPr>
+          <w:lang w:val="es-ES"/>
+        </w:rPr>
+        <w:t>Nafria</w:t>
+      </w:r>
+      <w:proofErr w:type="spellEnd"/>
+      <w:r>
+        <w:rPr>
+          <w:lang w:val="es-ES"/>
+        </w:rPr>
+        <w:t>, Federico</w:t>
+      </w:r>
+    </w:p>
+    <w:p>
+      <w:pPr>
+        <w:pStyle w:val="Prrafodelista"/>
         <w:numPr>
           <w:ilvl w:val="1"/>
           <w:numId w:val="1"/>
@@ -293,7 +351,7 @@
     </w:p>
     <w:p>
       <w:pPr>
-        <w:pStyle w:val="ListParagraph"/>
+        <w:pStyle w:val="Prrafodelista"/>
         <w:numPr>
           <w:ilvl w:val="2"/>
           <w:numId w:val="1"/>
@@ -330,7 +388,7 @@
     </w:p>
     <w:p>
       <w:pPr>
-        <w:pStyle w:val="ListParagraph"/>
+        <w:pStyle w:val="Prrafodelista"/>
         <w:numPr>
           <w:ilvl w:val="2"/>
           <w:numId w:val="1"/>
@@ -367,7 +425,7 @@
     </w:p>
     <w:p>
       <w:pPr>
-        <w:pStyle w:val="ListParagraph"/>
+        <w:pStyle w:val="Prrafodelista"/>
         <w:numPr>
           <w:ilvl w:val="2"/>
           <w:numId w:val="1"/>
@@ -392,7 +450,7 @@
     </w:p>
     <w:p>
       <w:pPr>
-        <w:pStyle w:val="ListParagraph"/>
+        <w:pStyle w:val="Prrafodelista"/>
         <w:numPr>
           <w:ilvl w:val="2"/>
           <w:numId w:val="1"/>
@@ -423,7 +481,7 @@
     </w:p>
     <w:p>
       <w:pPr>
-        <w:pStyle w:val="ListParagraph"/>
+        <w:pStyle w:val="Prrafodelista"/>
         <w:numPr>
           <w:ilvl w:val="2"/>
           <w:numId w:val="1"/>
@@ -448,7 +506,7 @@
     </w:p>
     <w:p>
       <w:pPr>
-        <w:pStyle w:val="ListParagraph"/>
+        <w:pStyle w:val="Prrafodelista"/>
         <w:numPr>
           <w:ilvl w:val="2"/>
           <w:numId w:val="1"/>
@@ -485,7 +543,7 @@
     </w:p>
     <w:p>
       <w:pPr>
-        <w:pStyle w:val="ListParagraph"/>
+        <w:pStyle w:val="Prrafodelista"/>
         <w:numPr>
           <w:ilvl w:val="1"/>
           <w:numId w:val="1"/>
@@ -504,7 +562,7 @@
     </w:p>
     <w:p>
       <w:pPr>
-        <w:pStyle w:val="ListParagraph"/>
+        <w:pStyle w:val="Prrafodelista"/>
         <w:numPr>
           <w:ilvl w:val="0"/>
           <w:numId w:val="1"/>
@@ -523,7 +581,7 @@
     </w:p>
     <w:p>
       <w:pPr>
-        <w:pStyle w:val="ListParagraph"/>
+        <w:pStyle w:val="Prrafodelista"/>
         <w:numPr>
           <w:ilvl w:val="1"/>
           <w:numId w:val="1"/>
@@ -542,7 +600,7 @@
     </w:p>
     <w:p>
       <w:pPr>
-        <w:pStyle w:val="ListParagraph"/>
+        <w:pStyle w:val="Prrafodelista"/>
         <w:numPr>
           <w:ilvl w:val="2"/>
           <w:numId w:val="1"/>
@@ -573,7 +631,7 @@
     </w:p>
     <w:p>
       <w:pPr>
-        <w:pStyle w:val="ListParagraph"/>
+        <w:pStyle w:val="Prrafodelista"/>
         <w:numPr>
           <w:ilvl w:val="2"/>
           <w:numId w:val="1"/>
@@ -604,7 +662,7 @@
     </w:p>
     <w:p>
       <w:pPr>
-        <w:pStyle w:val="ListParagraph"/>
+        <w:pStyle w:val="Prrafodelista"/>
         <w:numPr>
           <w:ilvl w:val="2"/>
           <w:numId w:val="1"/>
@@ -635,7 +693,7 @@
     </w:p>
     <w:p>
       <w:pPr>
-        <w:pStyle w:val="ListParagraph"/>
+        <w:pStyle w:val="Prrafodelista"/>
         <w:numPr>
           <w:ilvl w:val="1"/>
           <w:numId w:val="1"/>
@@ -660,7 +718,7 @@
     </w:p>
     <w:p>
       <w:pPr>
-        <w:pStyle w:val="ListParagraph"/>
+        <w:pStyle w:val="Prrafodelista"/>
         <w:numPr>
           <w:ilvl w:val="0"/>
           <w:numId w:val="1"/>
@@ -680,7 +738,7 @@
     </w:p>
     <w:p>
       <w:pPr>
-        <w:pStyle w:val="ListParagraph"/>
+        <w:pStyle w:val="Prrafodelista"/>
         <w:numPr>
           <w:ilvl w:val="1"/>
           <w:numId w:val="1"/>
@@ -696,10 +754,16 @@
         </w:rPr>
         <w:t xml:space="preserve">Finales por rendir: </w:t>
       </w:r>
-    </w:p>
-    <w:p>
-      <w:pPr>
-        <w:pStyle w:val="ListParagraph"/>
+      <w:r>
+        <w:rPr>
+          <w:lang w:val="es-ES"/>
+        </w:rPr>
+        <w:t>5</w:t>
+      </w:r>
+    </w:p>
+    <w:p>
+      <w:pPr>
+        <w:pStyle w:val="Prrafodelista"/>
         <w:numPr>
           <w:ilvl w:val="2"/>
           <w:numId w:val="1"/>
@@ -718,45 +782,81 @@
     </w:p>
     <w:p>
       <w:pPr>
-        <w:pStyle w:val="ListParagraph"/>
-        <w:numPr>
-          <w:ilvl w:val="2"/>
-          <w:numId w:val="1"/>
-        </w:numPr>
-        <w:jc w:val="both"/>
-        <w:rPr>
-          <w:lang w:val="es-ES"/>
-        </w:rPr>
-      </w:pPr>
-      <w:r>
-        <w:rPr>
-          <w:lang w:val="es-ES"/>
-        </w:rPr>
-        <w:t>Gerenciamiento Estratégico: Previsto para el viernes 29 de Diciembre 2010.</w:t>
-      </w:r>
-    </w:p>
-    <w:p>
-      <w:pPr>
-        <w:pStyle w:val="ListParagraph"/>
-        <w:numPr>
-          <w:ilvl w:val="2"/>
-          <w:numId w:val="1"/>
-        </w:numPr>
-        <w:jc w:val="both"/>
-        <w:rPr>
-          <w:lang w:val="es-ES"/>
-        </w:rPr>
-      </w:pPr>
-      <w:r>
-        <w:rPr>
-          <w:lang w:val="es-ES"/>
-        </w:rPr>
-        <w:t>Gestión de la Calidad: Previsto para el martes 30 de Diciembre 2010.</w:t>
-      </w:r>
-    </w:p>
-    <w:p>
-      <w:pPr>
-        <w:pStyle w:val="ListParagraph"/>
+        <w:pStyle w:val="Prrafodelista"/>
+        <w:numPr>
+          <w:ilvl w:val="2"/>
+          <w:numId w:val="1"/>
+        </w:numPr>
+        <w:jc w:val="both"/>
+        <w:rPr>
+          <w:lang w:val="es-ES"/>
+        </w:rPr>
+      </w:pPr>
+      <w:r>
+        <w:rPr>
+          <w:lang w:val="es-ES"/>
+        </w:rPr>
+        <w:t xml:space="preserve">Gerenciamiento Estratégico: Previsto para el </w:t>
+      </w:r>
+      <w:r>
+        <w:rPr>
+          <w:lang w:val="es-ES"/>
+        </w:rPr>
+        <w:t>viernes 3</w:t>
+      </w:r>
+      <w:r>
+        <w:rPr>
+          <w:lang w:val="es-ES"/>
+        </w:rPr>
+        <w:t xml:space="preserve"> de Diciembre 2010.</w:t>
+      </w:r>
+    </w:p>
+    <w:p>
+      <w:pPr>
+        <w:pStyle w:val="Prrafodelista"/>
+        <w:numPr>
+          <w:ilvl w:val="2"/>
+          <w:numId w:val="1"/>
+        </w:numPr>
+        <w:jc w:val="both"/>
+        <w:rPr>
+          <w:lang w:val="es-ES"/>
+        </w:rPr>
+      </w:pPr>
+      <w:r>
+        <w:rPr>
+          <w:lang w:val="es-ES"/>
+        </w:rPr>
+        <w:t>Gestión de la Cal</w:t>
+      </w:r>
+      <w:r>
+        <w:rPr>
+          <w:lang w:val="es-ES"/>
+        </w:rPr>
+        <w:t>idad: Previsto para el Lunes 29</w:t>
+      </w:r>
+      <w:r>
+        <w:rPr>
+          <w:lang w:val="es-ES"/>
+        </w:rPr>
+        <w:t xml:space="preserve"> de </w:t>
+      </w:r>
+      <w:r>
+        <w:rPr>
+          <w:lang w:val="es-ES"/>
+        </w:rPr>
+        <w:t>Noviembre</w:t>
+      </w:r>
+      <w:r>
+        <w:rPr>
+          <w:lang w:val="es-ES"/>
+        </w:rPr>
+        <w:t xml:space="preserve"> 2010.</w:t>
+      </w:r>
+    </w:p>
+    <w:p>
+      <w:pPr>
+        <w:pStyle w:val="Prrafodelista"/>
         <w:numPr>
           <w:ilvl w:val="2"/>
           <w:numId w:val="1"/>
@@ -775,7 +875,7 @@
     </w:p>
     <w:p>
       <w:pPr>
-        <w:pStyle w:val="ListParagraph"/>
+        <w:pStyle w:val="Prrafodelista"/>
         <w:numPr>
           <w:ilvl w:val="2"/>
           <w:numId w:val="1"/>
@@ -801,12 +901,18 @@
         <w:rPr>
           <w:lang w:val="es-ES"/>
         </w:rPr>
-        <w:t>Previsto para el martes 14 de Diciembre 2010</w:t>
-      </w:r>
-    </w:p>
-    <w:p>
-      <w:pPr>
-        <w:pStyle w:val="ListParagraph"/>
+        <w:t xml:space="preserve">Previsto para el </w:t>
+      </w:r>
+      <w:r>
+        <w:rPr>
+          <w:lang w:val="es-ES"/>
+        </w:rPr>
+        <w:t>30 de Noviembre de 2010</w:t>
+      </w:r>
+    </w:p>
+    <w:p>
+      <w:pPr>
+        <w:pStyle w:val="Prrafodelista"/>
         <w:numPr>
           <w:ilvl w:val="1"/>
           <w:numId w:val="1"/>
@@ -831,7 +937,7 @@
     </w:p>
     <w:p>
       <w:pPr>
-        <w:pStyle w:val="ListParagraph"/>
+        <w:pStyle w:val="Prrafodelista"/>
         <w:numPr>
           <w:ilvl w:val="0"/>
           <w:numId w:val="1"/>
@@ -850,7 +956,7 @@
     </w:p>
     <w:p>
       <w:pPr>
-        <w:pStyle w:val="ListParagraph"/>
+        <w:pStyle w:val="Prrafodelista"/>
         <w:numPr>
           <w:ilvl w:val="1"/>
           <w:numId w:val="1"/>
@@ -871,10 +977,12 @@
         </w:rPr>
         <w:t>Finales por rendir: 11</w:t>
       </w:r>
-    </w:p>
-    <w:p>
-      <w:pPr>
-        <w:pStyle w:val="ListParagraph"/>
+      <w:bookmarkStart w:id="0" w:name="_GoBack"/>
+      <w:bookmarkEnd w:id="0"/>
+    </w:p>
+    <w:p>
+      <w:pPr>
+        <w:pStyle w:val="Prrafodelista"/>
         <w:numPr>
           <w:ilvl w:val="2"/>
           <w:numId w:val="1"/>
@@ -898,7 +1006,7 @@
     </w:p>
     <w:p>
       <w:pPr>
-        <w:pStyle w:val="ListParagraph"/>
+        <w:pStyle w:val="Prrafodelista"/>
         <w:numPr>
           <w:ilvl w:val="2"/>
           <w:numId w:val="1"/>
@@ -922,7 +1030,7 @@
     </w:p>
     <w:p>
       <w:pPr>
-        <w:pStyle w:val="ListParagraph"/>
+        <w:pStyle w:val="Prrafodelista"/>
         <w:numPr>
           <w:ilvl w:val="2"/>
           <w:numId w:val="1"/>
@@ -946,7 +1054,7 @@
     </w:p>
     <w:p>
       <w:pPr>
-        <w:pStyle w:val="ListParagraph"/>
+        <w:pStyle w:val="Prrafodelista"/>
         <w:numPr>
           <w:ilvl w:val="2"/>
           <w:numId w:val="1"/>
@@ -970,7 +1078,7 @@
     </w:p>
     <w:p>
       <w:pPr>
-        <w:pStyle w:val="ListParagraph"/>
+        <w:pStyle w:val="Prrafodelista"/>
         <w:numPr>
           <w:ilvl w:val="2"/>
           <w:numId w:val="1"/>
@@ -994,7 +1102,7 @@
     </w:p>
     <w:p>
       <w:pPr>
-        <w:pStyle w:val="ListParagraph"/>
+        <w:pStyle w:val="Prrafodelista"/>
         <w:numPr>
           <w:ilvl w:val="2"/>
           <w:numId w:val="1"/>
@@ -1018,7 +1126,7 @@
     </w:p>
     <w:p>
       <w:pPr>
-        <w:pStyle w:val="ListParagraph"/>
+        <w:pStyle w:val="Prrafodelista"/>
         <w:numPr>
           <w:ilvl w:val="2"/>
           <w:numId w:val="1"/>
@@ -1042,7 +1150,7 @@
     </w:p>
     <w:p>
       <w:pPr>
-        <w:pStyle w:val="ListParagraph"/>
+        <w:pStyle w:val="Prrafodelista"/>
         <w:numPr>
           <w:ilvl w:val="2"/>
           <w:numId w:val="1"/>
@@ -1066,7 +1174,7 @@
     </w:p>
     <w:p>
       <w:pPr>
-        <w:pStyle w:val="ListParagraph"/>
+        <w:pStyle w:val="Prrafodelista"/>
         <w:numPr>
           <w:ilvl w:val="2"/>
           <w:numId w:val="1"/>
@@ -1090,7 +1198,7 @@
     </w:p>
     <w:p>
       <w:pPr>
-        <w:pStyle w:val="ListParagraph"/>
+        <w:pStyle w:val="Prrafodelista"/>
         <w:numPr>
           <w:ilvl w:val="2"/>
           <w:numId w:val="1"/>
@@ -1114,7 +1222,7 @@
     </w:p>
     <w:p>
       <w:pPr>
-        <w:pStyle w:val="ListParagraph"/>
+        <w:pStyle w:val="Prrafodelista"/>
         <w:numPr>
           <w:ilvl w:val="2"/>
           <w:numId w:val="1"/>
@@ -1138,7 +1246,7 @@
     </w:p>
     <w:p>
       <w:pPr>
-        <w:pStyle w:val="ListParagraph"/>
+        <w:pStyle w:val="Prrafodelista"/>
         <w:numPr>
           <w:ilvl w:val="1"/>
           <w:numId w:val="1"/>
@@ -1151,8 +1259,6 @@
           <w:szCs w:val="24"/>
         </w:rPr>
       </w:pPr>
-      <w:bookmarkStart w:id="0" w:name="_GoBack"/>
-      <w:bookmarkEnd w:id="0"/>
       <w:r>
         <w:rPr>
           <w:rFonts w:ascii="Calibri" w:eastAsia="Times New Roman" w:hAnsi="Calibri" w:cs="Calibri"/>
@@ -1164,7 +1270,7 @@
     </w:p>
     <w:p>
       <w:pPr>
-        <w:pStyle w:val="ListParagraph"/>
+        <w:pStyle w:val="Prrafodelista"/>
         <w:jc w:val="both"/>
         <w:rPr>
           <w:lang w:val="es-ES"/>
@@ -1576,13 +1682,13 @@
     <w:name w:val="Normal"/>
     <w:qFormat/>
   </w:style>
-  <w:style w:type="character" w:default="1" w:styleId="DefaultParagraphFont">
+  <w:style w:type="character" w:default="1" w:styleId="Fuentedeprrafopredeter">
     <w:name w:val="Default Paragraph Font"/>
     <w:uiPriority w:val="1"/>
     <w:semiHidden/>
     <w:unhideWhenUsed/>
   </w:style>
-  <w:style w:type="table" w:default="1" w:styleId="TableNormal">
+  <w:style w:type="table" w:default="1" w:styleId="Tablanormal">
     <w:name w:val="Normal Table"/>
     <w:uiPriority w:val="99"/>
     <w:semiHidden/>
@@ -1597,13 +1703,13 @@
       </w:tblCellMar>
     </w:tblPr>
   </w:style>
-  <w:style w:type="numbering" w:default="1" w:styleId="NoList">
+  <w:style w:type="numbering" w:default="1" w:styleId="Sinlista">
     <w:name w:val="No List"/>
     <w:uiPriority w:val="99"/>
     <w:semiHidden/>
     <w:unhideWhenUsed/>
   </w:style>
-  <w:style w:type="paragraph" w:styleId="ListParagraph">
+  <w:style w:type="paragraph" w:styleId="Prrafodelista">
     <w:name w:val="List Paragraph"/>
     <w:basedOn w:val="Normal"/>
     <w:uiPriority w:val="34"/>
@@ -1777,13 +1883,13 @@
     <w:name w:val="Normal"/>
     <w:qFormat/>
   </w:style>
-  <w:style w:type="character" w:default="1" w:styleId="DefaultParagraphFont">
+  <w:style w:type="character" w:default="1" w:styleId="Fuentedeprrafopredeter">
     <w:name w:val="Default Paragraph Font"/>
     <w:uiPriority w:val="1"/>
     <w:semiHidden/>
     <w:unhideWhenUsed/>
   </w:style>
-  <w:style w:type="table" w:default="1" w:styleId="TableNormal">
+  <w:style w:type="table" w:default="1" w:styleId="Tablanormal">
     <w:name w:val="Normal Table"/>
     <w:uiPriority w:val="99"/>
     <w:semiHidden/>
@@ -1798,13 +1904,13 @@
       </w:tblCellMar>
     </w:tblPr>
   </w:style>
-  <w:style w:type="numbering" w:default="1" w:styleId="NoList">
+  <w:style w:type="numbering" w:default="1" w:styleId="Sinlista">
     <w:name w:val="No List"/>
     <w:uiPriority w:val="99"/>
     <w:semiHidden/>
     <w:unhideWhenUsed/>
   </w:style>
-  <w:style w:type="paragraph" w:styleId="ListParagraph">
+  <w:style w:type="paragraph" w:styleId="Prrafodelista">
     <w:name w:val="List Paragraph"/>
     <w:basedOn w:val="Normal"/>
     <w:uiPriority w:val="34"/>

--- a/Presentaciones/Carta Propuesta Presentacion.docx
+++ b/Presentaciones/Carta Propuesta Presentacion.docx
@@ -1,6 +1,6 @@
 
 <file path=word/document.xml><?xml version="1.0" encoding="utf-8"?>
-<w:document xmlns:wpc="http://schemas.microsoft.com/office/word/2010/wordprocessingCanvas" xmlns:mc="http://schemas.openxmlformats.org/markup-compatibility/2006" xmlns:o="urn:schemas-microsoft-com:office:office" xmlns:r="http://schemas.openxmlformats.org/officeDocument/2006/relationships" xmlns:m="http://schemas.openxmlformats.org/officeDocument/2006/math" xmlns:v="urn:schemas-microsoft-com:vml" xmlns:wp14="http://schemas.microsoft.com/office/word/2010/wordprocessingDrawing" xmlns:wp="http://schemas.openxmlformats.org/drawingml/2006/wordprocessingDrawing" xmlns:w10="urn:schemas-microsoft-com:office:word" xmlns:w="http://schemas.openxmlformats.org/wordprocessingml/2006/main" xmlns:w14="http://schemas.microsoft.com/office/word/2010/wordml" xmlns:wpg="http://schemas.microsoft.com/office/word/2010/wordprocessingGroup" xmlns:wpi="http://schemas.microsoft.com/office/word/2010/wordprocessingInk" xmlns:wne="http://schemas.microsoft.com/office/word/2006/wordml" xmlns:wps="http://schemas.microsoft.com/office/word/2010/wordprocessingShape" mc:Ignorable="w14 wp14">
+<w:document xmlns:ve="http://schemas.openxmlformats.org/markup-compatibility/2006" xmlns:o="urn:schemas-microsoft-com:office:office" xmlns:r="http://schemas.openxmlformats.org/officeDocument/2006/relationships" xmlns:m="http://schemas.openxmlformats.org/officeDocument/2006/math" xmlns:v="urn:schemas-microsoft-com:vml" xmlns:wp="http://schemas.openxmlformats.org/drawingml/2006/wordprocessingDrawing" xmlns:w10="urn:schemas-microsoft-com:office:word" xmlns:w="http://schemas.openxmlformats.org/wordprocessingml/2006/main" xmlns:wne="http://schemas.microsoft.com/office/word/2006/wordml">
   <w:body>
     <w:p>
       <w:pPr>
@@ -19,34 +19,20 @@
         <w:rPr>
           <w:lang w:val="es-ES"/>
         </w:rPr>
-        <w:t xml:space="preserve">Los alumnos: Gabriel Leandro </w:t>
+        <w:t xml:space="preserve">Los alumnos: Gabriel Leandro Waisman, Santiago Alejandro Agüero, Federico </w:t>
       </w:r>
       <w:proofErr w:type="spellStart"/>
       <w:r>
         <w:rPr>
           <w:lang w:val="es-ES"/>
         </w:rPr>
-        <w:t>Waisman</w:t>
+        <w:t>Nafria</w:t>
       </w:r>
       <w:proofErr w:type="spellEnd"/>
       <w:r>
         <w:rPr>
           <w:lang w:val="es-ES"/>
         </w:rPr>
-        <w:t xml:space="preserve">, Santiago Alejandro Agüero, Federico </w:t>
-      </w:r>
-      <w:proofErr w:type="spellStart"/>
-      <w:r>
-        <w:rPr>
-          <w:lang w:val="es-ES"/>
-        </w:rPr>
-        <w:t>Nafria</w:t>
-      </w:r>
-      <w:proofErr w:type="spellEnd"/>
-      <w:r>
-        <w:rPr>
-          <w:lang w:val="es-ES"/>
-        </w:rPr>
         <w:t xml:space="preserve">, </w:t>
       </w:r>
       <w:r>
@@ -135,21 +121,7 @@
         <w:rPr>
           <w:lang w:val="es-ES"/>
         </w:rPr>
-        <w:t xml:space="preserve">, mientras que el proceso de Ventas deberá ser refinado y el </w:t>
-      </w:r>
-      <w:proofErr w:type="spellStart"/>
-      <w:r>
-        <w:rPr>
-          <w:lang w:val="es-ES"/>
-        </w:rPr>
-        <w:t>modulo</w:t>
-      </w:r>
-      <w:proofErr w:type="spellEnd"/>
-      <w:r>
-        <w:rPr>
-          <w:lang w:val="es-ES"/>
-        </w:rPr>
-        <w:t xml:space="preserve"> de Toma de Decisiones esta realizado hasta la mitad. Por la experiencia y el conocimiento del grupo de trabajo se estima que se cumplirán los tiempos establecidos anteriormente.</w:t>
+        <w:t>, mientras que el proceso de Ventas deberá ser refinado y el modulo de Toma de Decisiones esta realizado hasta la mitad. Por la experiencia y el conocimiento del grupo de trabajo se estima que se cumplirán los tiempos establecidos anteriormente.</w:t>
       </w:r>
     </w:p>
     <w:p>
@@ -182,19 +154,57 @@
           <w:lang w:val="es-ES"/>
         </w:rPr>
       </w:pPr>
+      <w:r>
+        <w:rPr>
+          <w:lang w:val="es-ES"/>
+        </w:rPr>
+        <w:t>Waisman, Gabriel Leandro</w:t>
+      </w:r>
+    </w:p>
+    <w:p>
+      <w:pPr>
+        <w:pStyle w:val="Prrafodelista"/>
+        <w:numPr>
+          <w:ilvl w:val="1"/>
+          <w:numId w:val="1"/>
+        </w:numPr>
+        <w:jc w:val="both"/>
+        <w:rPr>
+          <w:lang w:val="es-ES"/>
+        </w:rPr>
+      </w:pPr>
+      <w:r>
+        <w:rPr>
+          <w:lang w:val="es-ES"/>
+        </w:rPr>
+        <w:t>Prácticas profesionales supervisadas: Están en proceso de realización y concluirán en Enero del año 2011.</w:t>
+      </w:r>
+    </w:p>
+    <w:p>
+      <w:pPr>
+        <w:pStyle w:val="Prrafodelista"/>
+        <w:numPr>
+          <w:ilvl w:val="0"/>
+          <w:numId w:val="1"/>
+        </w:numPr>
+        <w:jc w:val="both"/>
+        <w:rPr>
+          <w:lang w:val="es-ES"/>
+        </w:rPr>
+      </w:pPr>
       <w:proofErr w:type="spellStart"/>
       <w:r>
         <w:rPr>
           <w:lang w:val="es-ES"/>
         </w:rPr>
-        <w:t>Waisman</w:t>
+        <w:t>Nafria</w:t>
       </w:r>
       <w:proofErr w:type="spellEnd"/>
       <w:r>
         <w:rPr>
           <w:lang w:val="es-ES"/>
         </w:rPr>
-        <w:t>, Gabriel Leandro</w:t>
+        <w:t>, Federico</w:t>
       </w:r>
     </w:p>
     <w:p>
@@ -213,13 +223,244 @@
         <w:rPr>
           <w:lang w:val="es-ES"/>
         </w:rPr>
+        <w:t>Finales por rendir:</w:t>
+      </w:r>
+      <w:r>
+        <w:rPr>
+          <w:lang w:val="es-ES"/>
+        </w:rPr>
+        <w:t xml:space="preserve"> 4</w:t>
+      </w:r>
+    </w:p>
+    <w:p>
+      <w:pPr>
+        <w:pStyle w:val="Prrafodelista"/>
+        <w:numPr>
+          <w:ilvl w:val="2"/>
+          <w:numId w:val="1"/>
+        </w:numPr>
+        <w:jc w:val="both"/>
+        <w:rPr>
+          <w:lang w:val="es-ES"/>
+        </w:rPr>
+      </w:pPr>
+      <w:r>
+        <w:rPr>
+          <w:lang w:val="es-ES"/>
+        </w:rPr>
+        <w:t xml:space="preserve">Teoría de Control: </w:t>
+      </w:r>
+      <w:r>
+        <w:rPr>
+          <w:lang w:val="es-ES"/>
+        </w:rPr>
+        <w:t>P</w:t>
+      </w:r>
+      <w:r>
+        <w:rPr>
+          <w:lang w:val="es-ES"/>
+        </w:rPr>
+        <w:t>revisto para el viernes 3 de Diciembre 2010</w:t>
+      </w:r>
+      <w:r>
+        <w:rPr>
+          <w:lang w:val="es-ES"/>
+        </w:rPr>
+        <w:t>.</w:t>
+      </w:r>
+    </w:p>
+    <w:p>
+      <w:pPr>
+        <w:pStyle w:val="Prrafodelista"/>
+        <w:numPr>
+          <w:ilvl w:val="2"/>
+          <w:numId w:val="1"/>
+        </w:numPr>
+        <w:jc w:val="both"/>
+        <w:rPr>
+          <w:lang w:val="es-ES"/>
+        </w:rPr>
+      </w:pPr>
+      <w:r>
+        <w:rPr>
+          <w:lang w:val="es-ES"/>
+        </w:rPr>
+        <w:t>Emprendimientos Tecnológicos: previsto para el lunes 13 de Diciembre 2010</w:t>
+      </w:r>
+      <w:r>
+        <w:rPr>
+          <w:lang w:val="es-ES"/>
+        </w:rPr>
+        <w:t>.</w:t>
+      </w:r>
+    </w:p>
+    <w:p>
+      <w:pPr>
+        <w:pStyle w:val="Prrafodelista"/>
+        <w:numPr>
+          <w:ilvl w:val="2"/>
+          <w:numId w:val="1"/>
+        </w:numPr>
+        <w:jc w:val="both"/>
+        <w:rPr>
+          <w:lang w:val="es-ES"/>
+        </w:rPr>
+      </w:pPr>
+      <w:r>
+        <w:rPr>
+          <w:lang w:val="es-ES"/>
+        </w:rPr>
+        <w:t>Inteligencia Artificial: P</w:t>
+      </w:r>
+      <w:r>
+        <w:rPr>
+          <w:lang w:val="es-ES"/>
+        </w:rPr>
+        <w:t>revisto para Febrero 2011.</w:t>
+      </w:r>
+    </w:p>
+    <w:p>
+      <w:pPr>
+        <w:pStyle w:val="Prrafodelista"/>
+        <w:numPr>
+          <w:ilvl w:val="2"/>
+          <w:numId w:val="1"/>
+        </w:numPr>
+        <w:jc w:val="both"/>
+        <w:rPr>
+          <w:lang w:val="es-ES"/>
+        </w:rPr>
+      </w:pPr>
+      <w:r>
+        <w:rPr>
+          <w:lang w:val="es-ES"/>
+        </w:rPr>
+        <w:t xml:space="preserve">Sistemas de Gestión: </w:t>
+      </w:r>
+      <w:r>
+        <w:rPr>
+          <w:lang w:val="es-ES"/>
+        </w:rPr>
+        <w:t>P</w:t>
+      </w:r>
+      <w:r>
+        <w:rPr>
+          <w:lang w:val="es-ES"/>
+        </w:rPr>
+        <w:t xml:space="preserve">revisto para </w:t>
+      </w:r>
+      <w:r>
+        <w:rPr>
+          <w:lang w:val="es-ES"/>
+        </w:rPr>
+        <w:t>el martes 14 de Diciembre 2010.</w:t>
+      </w:r>
+    </w:p>
+    <w:p>
+      <w:pPr>
+        <w:pStyle w:val="Prrafodelista"/>
+        <w:numPr>
+          <w:ilvl w:val="1"/>
+          <w:numId w:val="1"/>
+        </w:numPr>
+        <w:jc w:val="both"/>
+        <w:rPr>
+          <w:lang w:val="es-ES"/>
+        </w:rPr>
+      </w:pPr>
+      <w:r>
+        <w:rPr>
+          <w:lang w:val="es-ES"/>
+        </w:rPr>
+        <w:t>Prácticas profesional supervisada: Comenzaría en Marzo 2011, con una duración inferior a los 2 meses.</w:t>
+      </w:r>
+    </w:p>
+    <w:p>
+      <w:pPr>
+        <w:pStyle w:val="Prrafodelista"/>
+        <w:numPr>
+          <w:ilvl w:val="0"/>
+          <w:numId w:val="1"/>
+        </w:numPr>
+        <w:jc w:val="both"/>
+        <w:rPr>
+          <w:lang w:val="es-ES"/>
+        </w:rPr>
+      </w:pPr>
+      <w:r>
+        <w:rPr>
+          <w:lang w:val="es-ES"/>
+        </w:rPr>
+        <w:t>Agüero, Santiago Alejandro</w:t>
+      </w:r>
+    </w:p>
+    <w:p>
+      <w:pPr>
+        <w:pStyle w:val="Prrafodelista"/>
+        <w:numPr>
+          <w:ilvl w:val="1"/>
+          <w:numId w:val="1"/>
+        </w:numPr>
+        <w:jc w:val="both"/>
+        <w:rPr>
+          <w:lang w:val="es-ES"/>
+        </w:rPr>
+      </w:pPr>
+      <w:r>
+        <w:rPr>
+          <w:lang w:val="es-ES"/>
+        </w:rPr>
+        <w:t>Prácticas profesional supervisada: Comenzaría en Marzo 2011, con una duración aproximada a los 2 meses.</w:t>
+      </w:r>
+      <w:r>
+        <w:rPr>
+          <w:lang w:val="es-ES"/>
+        </w:rPr>
+        <w:t xml:space="preserve"> </w:t>
+      </w:r>
+    </w:p>
+    <w:p>
+      <w:pPr>
+        <w:pStyle w:val="Prrafodelista"/>
+        <w:numPr>
+          <w:ilvl w:val="0"/>
+          <w:numId w:val="1"/>
+        </w:numPr>
+        <w:jc w:val="both"/>
+        <w:rPr>
+          <w:lang w:val="es-ES"/>
+        </w:rPr>
+      </w:pPr>
+      <w:r>
+        <w:rPr>
+          <w:lang w:val="es-ES"/>
+        </w:rPr>
+        <w:t>Pisciolari, Antonela</w:t>
+      </w:r>
+    </w:p>
+    <w:p>
+      <w:pPr>
+        <w:pStyle w:val="Prrafodelista"/>
+        <w:numPr>
+          <w:ilvl w:val="1"/>
+          <w:numId w:val="1"/>
+        </w:numPr>
+        <w:jc w:val="both"/>
+        <w:rPr>
+          <w:lang w:val="es-ES"/>
+        </w:rPr>
+      </w:pPr>
+      <w:r>
+        <w:rPr>
+          <w:lang w:val="es-ES"/>
+        </w:rPr>
         <w:t xml:space="preserve">Finales por rendir: </w:t>
       </w:r>
       <w:r>
         <w:rPr>
           <w:lang w:val="es-ES"/>
         </w:rPr>
-        <w:t>2</w:t>
+        <w:t>3</w:t>
       </w:r>
     </w:p>
     <w:p>
@@ -238,25 +479,19 @@
         <w:rPr>
           <w:lang w:val="es-ES"/>
         </w:rPr>
-        <w:t xml:space="preserve">Inteligencia Artificial: </w:t>
-      </w:r>
-      <w:r>
-        <w:rPr>
-          <w:lang w:val="es-ES"/>
-        </w:rPr>
-        <w:t>Estimado p</w:t>
-      </w:r>
-      <w:r>
-        <w:rPr>
-          <w:lang w:val="es-ES"/>
-        </w:rPr>
-        <w:t xml:space="preserve">ara el mes de diciembre del </w:t>
-      </w:r>
-      <w:r>
-        <w:rPr>
-          <w:lang w:val="es-ES"/>
-        </w:rPr>
-        <w:t>2010.</w:t>
+        <w:t xml:space="preserve">Gerenciamiento Estratégico: Previsto para el </w:t>
+      </w:r>
+      <w:r>
+        <w:rPr>
+          <w:lang w:val="es-ES"/>
+        </w:rPr>
+        <w:t>viernes 3</w:t>
+      </w:r>
+      <w:r>
+        <w:rPr>
+          <w:lang w:val="es-ES"/>
+        </w:rPr>
+        <w:t xml:space="preserve"> de Diciembre 2010.</w:t>
       </w:r>
     </w:p>
     <w:p>
@@ -275,78 +510,31 @@
         <w:rPr>
           <w:lang w:val="es-ES"/>
         </w:rPr>
-        <w:t>Sistema de Gestión: Prevista para el martes 16 de Noviembre del 2010.</w:t>
-      </w:r>
-    </w:p>
-    <w:p>
-      <w:pPr>
-        <w:pStyle w:val="Prrafodelista"/>
-        <w:numPr>
-          <w:ilvl w:val="1"/>
-          <w:numId w:val="1"/>
-        </w:numPr>
-        <w:jc w:val="both"/>
-        <w:rPr>
-          <w:lang w:val="es-ES"/>
-        </w:rPr>
-      </w:pPr>
-      <w:r>
-        <w:rPr>
-          <w:lang w:val="es-ES"/>
-        </w:rPr>
-        <w:t>Prácticas profesionales supervisadas: Están en proceso de realización y concluirán en Enero del año 2011.</w:t>
-      </w:r>
-    </w:p>
-    <w:p>
-      <w:pPr>
-        <w:pStyle w:val="Prrafodelista"/>
-        <w:numPr>
-          <w:ilvl w:val="0"/>
-          <w:numId w:val="1"/>
-        </w:numPr>
-        <w:jc w:val="both"/>
-        <w:rPr>
-          <w:lang w:val="es-ES"/>
-        </w:rPr>
-      </w:pPr>
-      <w:proofErr w:type="spellStart"/>
-      <w:r>
-        <w:rPr>
-          <w:lang w:val="es-ES"/>
-        </w:rPr>
-        <w:t>Nafria</w:t>
-      </w:r>
-      <w:proofErr w:type="spellEnd"/>
-      <w:r>
-        <w:rPr>
-          <w:lang w:val="es-ES"/>
-        </w:rPr>
-        <w:t>, Federico</w:t>
-      </w:r>
-    </w:p>
-    <w:p>
-      <w:pPr>
-        <w:pStyle w:val="Prrafodelista"/>
-        <w:numPr>
-          <w:ilvl w:val="1"/>
-          <w:numId w:val="1"/>
-        </w:numPr>
-        <w:jc w:val="both"/>
-        <w:rPr>
-          <w:lang w:val="es-ES"/>
-        </w:rPr>
-      </w:pPr>
-      <w:r>
-        <w:rPr>
-          <w:lang w:val="es-ES"/>
-        </w:rPr>
-        <w:t>Finales por rendir:</w:t>
-      </w:r>
-      <w:r>
-        <w:rPr>
-          <w:lang w:val="es-ES"/>
-        </w:rPr>
-        <w:t xml:space="preserve"> 6</w:t>
+        <w:t>Gestión de la Cal</w:t>
+      </w:r>
+      <w:r>
+        <w:rPr>
+          <w:lang w:val="es-ES"/>
+        </w:rPr>
+        <w:t>idad: Previsto para el Lunes 29</w:t>
+      </w:r>
+      <w:r>
+        <w:rPr>
+          <w:lang w:val="es-ES"/>
+        </w:rPr>
+        <w:t xml:space="preserve"> de </w:t>
+      </w:r>
+      <w:r>
+        <w:rPr>
+          <w:lang w:val="es-ES"/>
+        </w:rPr>
+        <w:t>Noviembre</w:t>
+      </w:r>
+      <w:r>
+        <w:rPr>
+          <w:lang w:val="es-ES"/>
+        </w:rPr>
+        <w:t xml:space="preserve"> 2010.</w:t>
       </w:r>
     </w:p>
     <w:p>
@@ -365,549 +553,7 @@
         <w:rPr>
           <w:lang w:val="es-ES"/>
         </w:rPr>
-        <w:t xml:space="preserve">Administración de Recursos: </w:t>
-      </w:r>
-      <w:r>
-        <w:rPr>
-          <w:lang w:val="es-ES"/>
-        </w:rPr>
-        <w:t>P</w:t>
-      </w:r>
-      <w:r>
-        <w:rPr>
-          <w:lang w:val="es-ES"/>
-        </w:rPr>
-        <w:t>revisto para el miércoles 17 de Noviembre 2010</w:t>
-      </w:r>
-      <w:r>
-        <w:rPr>
-          <w:lang w:val="es-ES"/>
-        </w:rPr>
-        <w:t>.</w:t>
-      </w:r>
-    </w:p>
-    <w:p>
-      <w:pPr>
-        <w:pStyle w:val="Prrafodelista"/>
-        <w:numPr>
-          <w:ilvl w:val="2"/>
-          <w:numId w:val="1"/>
-        </w:numPr>
-        <w:jc w:val="both"/>
-        <w:rPr>
-          <w:lang w:val="es-ES"/>
-        </w:rPr>
-      </w:pPr>
-      <w:r>
-        <w:rPr>
-          <w:lang w:val="es-ES"/>
-        </w:rPr>
-        <w:t xml:space="preserve">Teoría de Control: </w:t>
-      </w:r>
-      <w:r>
-        <w:rPr>
-          <w:lang w:val="es-ES"/>
-        </w:rPr>
-        <w:t>P</w:t>
-      </w:r>
-      <w:r>
-        <w:rPr>
-          <w:lang w:val="es-ES"/>
-        </w:rPr>
-        <w:t>revisto para el viernes 3 de Diciembre 2010</w:t>
-      </w:r>
-      <w:r>
-        <w:rPr>
-          <w:lang w:val="es-ES"/>
-        </w:rPr>
-        <w:t>.</w:t>
-      </w:r>
-    </w:p>
-    <w:p>
-      <w:pPr>
-        <w:pStyle w:val="Prrafodelista"/>
-        <w:numPr>
-          <w:ilvl w:val="2"/>
-          <w:numId w:val="1"/>
-        </w:numPr>
-        <w:jc w:val="both"/>
-        <w:rPr>
-          <w:lang w:val="es-ES"/>
-        </w:rPr>
-      </w:pPr>
-      <w:r>
-        <w:rPr>
-          <w:lang w:val="es-ES"/>
-        </w:rPr>
-        <w:t>Emprendimientos Tecnológicos: previsto para el lunes 13 de Diciembre 2010</w:t>
-      </w:r>
-      <w:r>
-        <w:rPr>
-          <w:lang w:val="es-ES"/>
-        </w:rPr>
-        <w:t>.</w:t>
-      </w:r>
-    </w:p>
-    <w:p>
-      <w:pPr>
-        <w:pStyle w:val="Prrafodelista"/>
-        <w:numPr>
-          <w:ilvl w:val="2"/>
-          <w:numId w:val="1"/>
-        </w:numPr>
-        <w:jc w:val="both"/>
-        <w:rPr>
-          <w:lang w:val="es-ES"/>
-        </w:rPr>
-      </w:pPr>
-      <w:r>
-        <w:rPr>
-          <w:lang w:val="es-ES"/>
-        </w:rPr>
-        <w:t>Administración Gerencial</w:t>
-      </w:r>
-      <w:r>
-        <w:rPr>
-          <w:lang w:val="es-ES"/>
-        </w:rPr>
-        <w:t>: Previsto para el lunes 29 de N</w:t>
-      </w:r>
-      <w:r>
-        <w:rPr>
-          <w:lang w:val="es-ES"/>
-        </w:rPr>
-        <w:t>oviembre 2010.</w:t>
-      </w:r>
-    </w:p>
-    <w:p>
-      <w:pPr>
-        <w:pStyle w:val="Prrafodelista"/>
-        <w:numPr>
-          <w:ilvl w:val="2"/>
-          <w:numId w:val="1"/>
-        </w:numPr>
-        <w:jc w:val="both"/>
-        <w:rPr>
-          <w:lang w:val="es-ES"/>
-        </w:rPr>
-      </w:pPr>
-      <w:r>
-        <w:rPr>
-          <w:lang w:val="es-ES"/>
-        </w:rPr>
-        <w:t>Inteligencia Artificial: P</w:t>
-      </w:r>
-      <w:r>
-        <w:rPr>
-          <w:lang w:val="es-ES"/>
-        </w:rPr>
-        <w:t>revisto para Febrero 2011.</w:t>
-      </w:r>
-    </w:p>
-    <w:p>
-      <w:pPr>
-        <w:pStyle w:val="Prrafodelista"/>
-        <w:numPr>
-          <w:ilvl w:val="2"/>
-          <w:numId w:val="1"/>
-        </w:numPr>
-        <w:jc w:val="both"/>
-        <w:rPr>
-          <w:lang w:val="es-ES"/>
-        </w:rPr>
-      </w:pPr>
-      <w:r>
-        <w:rPr>
-          <w:lang w:val="es-ES"/>
-        </w:rPr>
-        <w:t xml:space="preserve">Sistemas de Gestión: </w:t>
-      </w:r>
-      <w:r>
-        <w:rPr>
-          <w:lang w:val="es-ES"/>
-        </w:rPr>
-        <w:t>P</w:t>
-      </w:r>
-      <w:r>
-        <w:rPr>
-          <w:lang w:val="es-ES"/>
-        </w:rPr>
-        <w:t xml:space="preserve">revisto para </w:t>
-      </w:r>
-      <w:r>
-        <w:rPr>
-          <w:lang w:val="es-ES"/>
-        </w:rPr>
-        <w:t>el martes 14 de Diciembre 2010.</w:t>
-      </w:r>
-    </w:p>
-    <w:p>
-      <w:pPr>
-        <w:pStyle w:val="Prrafodelista"/>
-        <w:numPr>
-          <w:ilvl w:val="1"/>
-          <w:numId w:val="1"/>
-        </w:numPr>
-        <w:jc w:val="both"/>
-        <w:rPr>
-          <w:lang w:val="es-ES"/>
-        </w:rPr>
-      </w:pPr>
-      <w:r>
-        <w:rPr>
-          <w:lang w:val="es-ES"/>
-        </w:rPr>
-        <w:t>Prácticas profesional supervisada: Comenzaría en Marzo 2011, con una duración inferior a los 2 meses.</w:t>
-      </w:r>
-    </w:p>
-    <w:p>
-      <w:pPr>
-        <w:pStyle w:val="Prrafodelista"/>
-        <w:numPr>
-          <w:ilvl w:val="0"/>
-          <w:numId w:val="1"/>
-        </w:numPr>
-        <w:jc w:val="both"/>
-        <w:rPr>
-          <w:lang w:val="es-ES"/>
-        </w:rPr>
-      </w:pPr>
-      <w:r>
-        <w:rPr>
-          <w:lang w:val="es-ES"/>
-        </w:rPr>
-        <w:t>Agüero, Santiago Alejandro</w:t>
-      </w:r>
-    </w:p>
-    <w:p>
-      <w:pPr>
-        <w:pStyle w:val="Prrafodelista"/>
-        <w:numPr>
-          <w:ilvl w:val="1"/>
-          <w:numId w:val="1"/>
-        </w:numPr>
-        <w:jc w:val="both"/>
-        <w:rPr>
-          <w:lang w:val="es-ES"/>
-        </w:rPr>
-      </w:pPr>
-      <w:r>
-        <w:rPr>
-          <w:lang w:val="es-ES"/>
-        </w:rPr>
-        <w:t>Finales por rendir: 3</w:t>
-      </w:r>
-    </w:p>
-    <w:p>
-      <w:pPr>
-        <w:pStyle w:val="Prrafodelista"/>
-        <w:numPr>
-          <w:ilvl w:val="2"/>
-          <w:numId w:val="1"/>
-        </w:numPr>
-        <w:jc w:val="both"/>
-        <w:rPr>
-          <w:lang w:val="es-ES"/>
-        </w:rPr>
-      </w:pPr>
-      <w:r>
-        <w:rPr>
-          <w:lang w:val="es-ES"/>
-        </w:rPr>
-        <w:t xml:space="preserve">Teoría de Control: </w:t>
-      </w:r>
-      <w:r>
-        <w:rPr>
-          <w:lang w:val="es-ES"/>
-        </w:rPr>
-        <w:t>P</w:t>
-      </w:r>
-      <w:r>
-        <w:rPr>
-          <w:lang w:val="es-ES"/>
-        </w:rPr>
-        <w:t>revisto para el viernes 19 de Noviembre 2010.</w:t>
-      </w:r>
-    </w:p>
-    <w:p>
-      <w:pPr>
-        <w:pStyle w:val="Prrafodelista"/>
-        <w:numPr>
-          <w:ilvl w:val="2"/>
-          <w:numId w:val="1"/>
-        </w:numPr>
-        <w:jc w:val="both"/>
-        <w:rPr>
-          <w:lang w:val="es-ES"/>
-        </w:rPr>
-      </w:pPr>
-      <w:r>
-        <w:rPr>
-          <w:lang w:val="es-ES"/>
-        </w:rPr>
-        <w:t xml:space="preserve">Administración Gerencial: </w:t>
-      </w:r>
-      <w:r>
-        <w:rPr>
-          <w:lang w:val="es-ES"/>
-        </w:rPr>
-        <w:t>P</w:t>
-      </w:r>
-      <w:r>
-        <w:rPr>
-          <w:lang w:val="es-ES"/>
-        </w:rPr>
-        <w:t>revisto para el viernes 29 de Diciembre 2010.</w:t>
-      </w:r>
-    </w:p>
-    <w:p>
-      <w:pPr>
-        <w:pStyle w:val="Prrafodelista"/>
-        <w:numPr>
-          <w:ilvl w:val="2"/>
-          <w:numId w:val="1"/>
-        </w:numPr>
-        <w:jc w:val="both"/>
-        <w:rPr>
-          <w:lang w:val="es-ES"/>
-        </w:rPr>
-      </w:pPr>
-      <w:r>
-        <w:rPr>
-          <w:lang w:val="es-ES"/>
-        </w:rPr>
-        <w:t xml:space="preserve">Sistemas de Gestión: </w:t>
-      </w:r>
-      <w:r>
-        <w:rPr>
-          <w:lang w:val="es-ES"/>
-        </w:rPr>
-        <w:t>P</w:t>
-      </w:r>
-      <w:r>
-        <w:rPr>
-          <w:lang w:val="es-ES"/>
-        </w:rPr>
-        <w:t>revisto para el martes 30 de Diciembre 2010.</w:t>
-      </w:r>
-    </w:p>
-    <w:p>
-      <w:pPr>
-        <w:pStyle w:val="Prrafodelista"/>
-        <w:numPr>
-          <w:ilvl w:val="1"/>
-          <w:numId w:val="1"/>
-        </w:numPr>
-        <w:jc w:val="both"/>
-        <w:rPr>
-          <w:lang w:val="es-ES"/>
-        </w:rPr>
-      </w:pPr>
-      <w:r>
-        <w:rPr>
-          <w:lang w:val="es-ES"/>
-        </w:rPr>
-        <w:t>Prácticas profesional supervisada: Comenzaría en Marzo 2011, con una duración aproximada a los 2 meses.</w:t>
-      </w:r>
-      <w:r>
-        <w:rPr>
-          <w:lang w:val="es-ES"/>
-        </w:rPr>
-        <w:t xml:space="preserve"> </w:t>
-      </w:r>
-    </w:p>
-    <w:p>
-      <w:pPr>
-        <w:pStyle w:val="Prrafodelista"/>
-        <w:numPr>
-          <w:ilvl w:val="0"/>
-          <w:numId w:val="1"/>
-        </w:numPr>
-        <w:jc w:val="both"/>
-        <w:rPr>
-          <w:lang w:val="es-ES"/>
-        </w:rPr>
-      </w:pPr>
-      <w:r>
-        <w:rPr>
-          <w:lang w:val="es-ES"/>
-        </w:rPr>
-        <w:lastRenderedPageBreak/>
-        <w:t>Pisciolari, Antonela</w:t>
-      </w:r>
-    </w:p>
-    <w:p>
-      <w:pPr>
-        <w:pStyle w:val="Prrafodelista"/>
-        <w:numPr>
-          <w:ilvl w:val="1"/>
-          <w:numId w:val="1"/>
-        </w:numPr>
-        <w:jc w:val="both"/>
-        <w:rPr>
-          <w:lang w:val="es-ES"/>
-        </w:rPr>
-      </w:pPr>
-      <w:r>
-        <w:rPr>
-          <w:lang w:val="es-ES"/>
-        </w:rPr>
-        <w:t xml:space="preserve">Finales por rendir: </w:t>
-      </w:r>
-      <w:r>
-        <w:rPr>
-          <w:lang w:val="es-ES"/>
-        </w:rPr>
-        <w:t>5</w:t>
-      </w:r>
-    </w:p>
-    <w:p>
-      <w:pPr>
-        <w:pStyle w:val="Prrafodelista"/>
-        <w:numPr>
-          <w:ilvl w:val="2"/>
-          <w:numId w:val="1"/>
-        </w:numPr>
-        <w:jc w:val="both"/>
-        <w:rPr>
-          <w:lang w:val="es-ES"/>
-        </w:rPr>
-      </w:pPr>
-      <w:r>
-        <w:rPr>
-          <w:lang w:val="es-ES"/>
-        </w:rPr>
-        <w:t>Teoría de Control: Previsto para el viernes 19 de Noviembre 2010.</w:t>
-      </w:r>
-    </w:p>
-    <w:p>
-      <w:pPr>
-        <w:pStyle w:val="Prrafodelista"/>
-        <w:numPr>
-          <w:ilvl w:val="2"/>
-          <w:numId w:val="1"/>
-        </w:numPr>
-        <w:jc w:val="both"/>
-        <w:rPr>
-          <w:lang w:val="es-ES"/>
-        </w:rPr>
-      </w:pPr>
-      <w:r>
-        <w:rPr>
-          <w:lang w:val="es-ES"/>
-        </w:rPr>
-        <w:t xml:space="preserve">Gerenciamiento Estratégico: Previsto para el </w:t>
-      </w:r>
-      <w:r>
-        <w:rPr>
-          <w:lang w:val="es-ES"/>
-        </w:rPr>
-        <w:t>viernes 3</w:t>
-      </w:r>
-      <w:r>
-        <w:rPr>
-          <w:lang w:val="es-ES"/>
-        </w:rPr>
-        <w:t xml:space="preserve"> de Diciembre 2010.</w:t>
-      </w:r>
-    </w:p>
-    <w:p>
-      <w:pPr>
-        <w:pStyle w:val="Prrafodelista"/>
-        <w:numPr>
-          <w:ilvl w:val="2"/>
-          <w:numId w:val="1"/>
-        </w:numPr>
-        <w:jc w:val="both"/>
-        <w:rPr>
-          <w:lang w:val="es-ES"/>
-        </w:rPr>
-      </w:pPr>
-      <w:r>
-        <w:rPr>
-          <w:lang w:val="es-ES"/>
-        </w:rPr>
-        <w:t>Gestión de la Cal</w:t>
-      </w:r>
-      <w:r>
-        <w:rPr>
-          <w:lang w:val="es-ES"/>
-        </w:rPr>
-        <w:t>idad: Previsto para el Lunes 29</w:t>
-      </w:r>
-      <w:r>
-        <w:rPr>
-          <w:lang w:val="es-ES"/>
-        </w:rPr>
-        <w:t xml:space="preserve"> de </w:t>
-      </w:r>
-      <w:r>
-        <w:rPr>
-          <w:lang w:val="es-ES"/>
-        </w:rPr>
-        <w:t>Noviembre</w:t>
-      </w:r>
-      <w:r>
-        <w:rPr>
-          <w:lang w:val="es-ES"/>
-        </w:rPr>
-        <w:t xml:space="preserve"> 2010.</w:t>
-      </w:r>
-    </w:p>
-    <w:p>
-      <w:pPr>
-        <w:pStyle w:val="Prrafodelista"/>
-        <w:numPr>
-          <w:ilvl w:val="2"/>
-          <w:numId w:val="1"/>
-        </w:numPr>
-        <w:jc w:val="both"/>
-        <w:rPr>
-          <w:lang w:val="es-ES"/>
-        </w:rPr>
-      </w:pPr>
-      <w:r>
-        <w:rPr>
-          <w:lang w:val="es-ES"/>
-        </w:rPr>
         <w:t>Tecnología de Software Base: Prevista para febrero de 2011.</w:t>
-      </w:r>
-    </w:p>
-    <w:p>
-      <w:pPr>
-        <w:pStyle w:val="Prrafodelista"/>
-        <w:numPr>
-          <w:ilvl w:val="2"/>
-          <w:numId w:val="1"/>
-        </w:numPr>
-        <w:jc w:val="both"/>
-        <w:rPr>
-          <w:lang w:val="es-ES"/>
-        </w:rPr>
-      </w:pPr>
-      <w:r>
-        <w:rPr>
-          <w:lang w:val="es-ES"/>
-        </w:rPr>
-        <w:t>Sistema de Gestión:</w:t>
-      </w:r>
-      <w:r>
-        <w:rPr>
-          <w:lang w:val="es-ES"/>
-        </w:rPr>
-        <w:t xml:space="preserve"> </w:t>
-      </w:r>
-      <w:r>
-        <w:rPr>
-          <w:lang w:val="es-ES"/>
-        </w:rPr>
-        <w:t xml:space="preserve">Previsto para el </w:t>
-      </w:r>
-      <w:r>
-        <w:rPr>
-          <w:lang w:val="es-ES"/>
-        </w:rPr>
-        <w:t>30 de Noviembre de 2010</w:t>
       </w:r>
     </w:p>
     <w:p>
@@ -975,10 +621,18 @@
           <w:color w:val="000000"/>
           <w:lang w:val="es-ES"/>
         </w:rPr>
-        <w:t>Finales por rendir: 11</w:t>
+        <w:t xml:space="preserve">Finales por rendir: </w:t>
       </w:r>
       <w:bookmarkStart w:id="0" w:name="_GoBack"/>
       <w:bookmarkEnd w:id="0"/>
+      <w:r>
+        <w:rPr>
+          <w:rFonts w:ascii="Calibri" w:eastAsia="Times New Roman" w:hAnsi="Calibri" w:cs="Calibri"/>
+          <w:color w:val="000000"/>
+          <w:lang w:val="es-ES"/>
+        </w:rPr>
+        <w:t>9</w:t>
+      </w:r>
     </w:p>
     <w:p>
       <w:pPr>
@@ -1001,7 +655,7 @@
           <w:color w:val="000000"/>
           <w:lang w:val="es-ES"/>
         </w:rPr>
-        <w:t>Teoría de Control: 19/11/2010</w:t>
+        <w:t>Gestión de la calidad: 29/11/2010</w:t>
       </w:r>
     </w:p>
     <w:p>
@@ -1025,54 +679,7 @@
           <w:color w:val="000000"/>
           <w:lang w:val="es-ES"/>
         </w:rPr>
-        <w:t>Gestión de la calidad: 29/11/2010</w:t>
-      </w:r>
-    </w:p>
-    <w:p>
-      <w:pPr>
-        <w:pStyle w:val="Prrafodelista"/>
-        <w:numPr>
-          <w:ilvl w:val="2"/>
-          <w:numId w:val="1"/>
-        </w:numPr>
-        <w:spacing w:after="0" w:line="260" w:lineRule="atLeast"/>
-        <w:rPr>
-          <w:rFonts w:ascii="Calibri" w:eastAsia="Times New Roman" w:hAnsi="Calibri" w:cs="Calibri"/>
-          <w:color w:val="000000"/>
-          <w:sz w:val="24"/>
-          <w:szCs w:val="24"/>
-        </w:rPr>
-      </w:pPr>
-      <w:r>
-        <w:rPr>
-          <w:rFonts w:ascii="Calibri" w:eastAsia="Times New Roman" w:hAnsi="Calibri" w:cs="Calibri"/>
-          <w:color w:val="000000"/>
-          <w:lang w:val="es-ES"/>
-        </w:rPr>
-        <w:t>Sistemas de Gestión: 30/11/2010</w:t>
-      </w:r>
-    </w:p>
-    <w:p>
-      <w:pPr>
-        <w:pStyle w:val="Prrafodelista"/>
-        <w:numPr>
-          <w:ilvl w:val="2"/>
-          <w:numId w:val="1"/>
-        </w:numPr>
-        <w:spacing w:after="0" w:line="260" w:lineRule="atLeast"/>
-        <w:rPr>
-          <w:rFonts w:ascii="Calibri" w:eastAsia="Times New Roman" w:hAnsi="Calibri" w:cs="Calibri"/>
-          <w:color w:val="000000"/>
-          <w:sz w:val="24"/>
-          <w:szCs w:val="24"/>
-        </w:rPr>
-      </w:pPr>
-      <w:r>
-        <w:rPr>
-          <w:rFonts w:ascii="Calibri" w:eastAsia="Times New Roman" w:hAnsi="Calibri" w:cs="Calibri"/>
-          <w:color w:val="000000"/>
-          <w:lang w:val="es-ES"/>
-        </w:rPr>
+        <w:lastRenderedPageBreak/>
         <w:t>Administración de recursos: 01/12/2010</w:t>
       </w:r>
     </w:p>
@@ -1288,7 +895,7 @@
 </file>
 
 <file path=word/numbering.xml><?xml version="1.0" encoding="utf-8"?>
-<w:numbering xmlns:wpc="http://schemas.microsoft.com/office/word/2010/wordprocessingCanvas" xmlns:mc="http://schemas.openxmlformats.org/markup-compatibility/2006" xmlns:o="urn:schemas-microsoft-com:office:office" xmlns:r="http://schemas.openxmlformats.org/officeDocument/2006/relationships" xmlns:m="http://schemas.openxmlformats.org/officeDocument/2006/math" xmlns:v="urn:schemas-microsoft-com:vml" xmlns:wp14="http://schemas.microsoft.com/office/word/2010/wordprocessingDrawing" xmlns:wp="http://schemas.openxmlformats.org/drawingml/2006/wordprocessingDrawing" xmlns:w10="urn:schemas-microsoft-com:office:word" xmlns:w="http://schemas.openxmlformats.org/wordprocessingml/2006/main" xmlns:w14="http://schemas.microsoft.com/office/word/2010/wordml" xmlns:wpg="http://schemas.microsoft.com/office/word/2010/wordprocessingGroup" xmlns:wpi="http://schemas.microsoft.com/office/word/2010/wordprocessingInk" xmlns:wne="http://schemas.microsoft.com/office/word/2006/wordml" xmlns:wps="http://schemas.microsoft.com/office/word/2010/wordprocessingShape" mc:Ignorable="w14 wp14">
+<w:numbering xmlns:ve="http://schemas.openxmlformats.org/markup-compatibility/2006" xmlns:o="urn:schemas-microsoft-com:office:office" xmlns:r="http://schemas.openxmlformats.org/officeDocument/2006/relationships" xmlns:m="http://schemas.openxmlformats.org/officeDocument/2006/math" xmlns:v="urn:schemas-microsoft-com:vml" xmlns:wp="http://schemas.openxmlformats.org/drawingml/2006/wordprocessingDrawing" xmlns:w10="urn:schemas-microsoft-com:office:word" xmlns:w="http://schemas.openxmlformats.org/wordprocessingml/2006/main" xmlns:wne="http://schemas.microsoft.com/office/word/2006/wordml">
   <w:abstractNum w:abstractNumId="0">
     <w:nsid w:val="08FC546E"/>
     <w:multiLevelType w:val="hybridMultilevel"/>
@@ -1523,7 +1130,7 @@
 </file>
 
 <file path=word/styles.xml><?xml version="1.0" encoding="utf-8"?>
-<w:styles xmlns:mc="http://schemas.openxmlformats.org/markup-compatibility/2006" xmlns:r="http://schemas.openxmlformats.org/officeDocument/2006/relationships" xmlns:w="http://schemas.openxmlformats.org/wordprocessingml/2006/main" xmlns:w14="http://schemas.microsoft.com/office/word/2010/wordml" mc:Ignorable="w14">
+<w:styles xmlns:r="http://schemas.openxmlformats.org/officeDocument/2006/relationships" xmlns:w="http://schemas.openxmlformats.org/wordprocessingml/2006/main">
   <w:docDefaults>
     <w:rPrDefault>
       <w:rPr>
@@ -1681,6 +1288,7 @@
   <w:style w:type="paragraph" w:default="1" w:styleId="Normal">
     <w:name w:val="Normal"/>
     <w:qFormat/>
+    <w:rsid w:val="001A6580"/>
   </w:style>
   <w:style w:type="character" w:default="1" w:styleId="Fuentedeprrafopredeter">
     <w:name w:val="Default Paragraph Font"/>
@@ -1693,6 +1301,7 @@
     <w:uiPriority w:val="99"/>
     <w:semiHidden/>
     <w:unhideWhenUsed/>
+    <w:qFormat/>
     <w:tblPr>
       <w:tblInd w:w="0" w:type="dxa"/>
       <w:tblCellMar>
